--- a/Basic guide to RelicBot.docx
+++ b/Basic guide to RelicBot.docx
@@ -809,7 +809,20 @@
         <w:rPr>
           <w:lang w:val="en-US"/>
         </w:rPr>
-        <w:t xml:space="preserve">Basically any text you add that isn’t a relic or a squad capacity will be left as is. </w:t>
+        <w:t>Basically any text you add that isn’t a relic or a squ</w:t>
+      </w:r>
+      <w:r>
+        <w:rPr>
+          <w:lang w:val="en-US"/>
+        </w:rPr>
+        <w:t xml:space="preserve">ad capacity will be left as is and doesn’t affect anything. </w:t>
+      </w:r>
+      <w:r>
+        <w:rPr>
+          <w:u w:val="single"/>
+          <w:lang w:val="en-US"/>
+        </w:rPr>
+        <w:t xml:space="preserve">Everything in this example except the relics is completely optional. </w:t>
       </w:r>
     </w:p>
     <w:p>

--- a/Basic guide to RelicBot.docx
+++ b/Basic guide to RelicBot.docx
@@ -12,8 +12,16 @@
         <w:rPr>
           <w:lang w:val="en-US"/>
         </w:rPr>
-        <w:t>Basic guide to RelicBot</w:t>
-      </w:r>
+        <w:t xml:space="preserve">Basic guide to </w:t>
+      </w:r>
+      <w:proofErr w:type="spellStart"/>
+      <w:r>
+        <w:rPr>
+          <w:lang w:val="en-US"/>
+        </w:rPr>
+        <w:t>RelicBot</w:t>
+      </w:r>
+      <w:proofErr w:type="spellEnd"/>
     </w:p>
     <w:p>
       <w:pPr>
@@ -33,13 +41,36 @@
           <w:b/>
           <w:lang w:val="en-US"/>
         </w:rPr>
-        <w:t>+!help</w:t>
-      </w:r>
-      <w:r>
-        <w:rPr>
-          <w:lang w:val="en-US"/>
-        </w:rPr>
-        <w:t xml:space="preserve"> in a bot channel for a list of commands, or </w:t>
+        <w:t>+</w:t>
+      </w:r>
+      <w:proofErr w:type="gramStart"/>
+      <w:r>
+        <w:rPr>
+          <w:b/>
+          <w:lang w:val="en-US"/>
+        </w:rPr>
+        <w:t>!help</w:t>
+      </w:r>
+      <w:proofErr w:type="gramEnd"/>
+      <w:r>
+        <w:rPr>
+          <w:lang w:val="en-US"/>
+        </w:rPr>
+        <w:t xml:space="preserve"> in a </w:t>
+      </w:r>
+      <w:proofErr w:type="spellStart"/>
+      <w:r>
+        <w:rPr>
+          <w:lang w:val="en-US"/>
+        </w:rPr>
+        <w:t>bot</w:t>
+      </w:r>
+      <w:proofErr w:type="spellEnd"/>
+      <w:r>
+        <w:rPr>
+          <w:lang w:val="en-US"/>
+        </w:rPr>
+        <w:t xml:space="preserve"> channel for a list of commands, or </w:t>
       </w:r>
       <w:r>
         <w:rPr>
@@ -116,15 +147,47 @@
         <w:rPr>
           <w:lang w:val="en-US"/>
         </w:rPr>
-        <w:t xml:space="preserve">In a bot channel, use </w:t>
-      </w:r>
-      <w:r>
-        <w:rPr>
-          <w:b/>
-          <w:lang w:val="en-US"/>
-        </w:rPr>
-        <w:t>+!listrelics</w:t>
-      </w:r>
+        <w:t xml:space="preserve">In a </w:t>
+      </w:r>
+      <w:proofErr w:type="spellStart"/>
+      <w:r>
+        <w:rPr>
+          <w:lang w:val="en-US"/>
+        </w:rPr>
+        <w:t>bot</w:t>
+      </w:r>
+      <w:proofErr w:type="spellEnd"/>
+      <w:r>
+        <w:rPr>
+          <w:lang w:val="en-US"/>
+        </w:rPr>
+        <w:t xml:space="preserve"> channel, use </w:t>
+      </w:r>
+      <w:r>
+        <w:rPr>
+          <w:b/>
+          <w:lang w:val="en-US"/>
+        </w:rPr>
+        <w:t>+</w:t>
+      </w:r>
+      <w:proofErr w:type="gramStart"/>
+      <w:r>
+        <w:rPr>
+          <w:b/>
+          <w:lang w:val="en-US"/>
+        </w:rPr>
+        <w:t>!</w:t>
+      </w:r>
+      <w:proofErr w:type="spellStart"/>
+      <w:r>
+        <w:rPr>
+          <w:b/>
+          <w:lang w:val="en-US"/>
+        </w:rPr>
+        <w:t>listrelics</w:t>
+      </w:r>
+      <w:proofErr w:type="spellEnd"/>
+      <w:proofErr w:type="gramEnd"/>
       <w:r>
         <w:rPr>
           <w:lang w:val="en-US"/>
@@ -136,8 +199,26 @@
           <w:b/>
           <w:lang w:val="en-US"/>
         </w:rPr>
-        <w:t>+!addrelic</w:t>
-      </w:r>
+        <w:t>+</w:t>
+      </w:r>
+      <w:proofErr w:type="gramStart"/>
+      <w:r>
+        <w:rPr>
+          <w:b/>
+          <w:lang w:val="en-US"/>
+        </w:rPr>
+        <w:t>!</w:t>
+      </w:r>
+      <w:proofErr w:type="spellStart"/>
+      <w:r>
+        <w:rPr>
+          <w:b/>
+          <w:lang w:val="en-US"/>
+        </w:rPr>
+        <w:t>addrelic</w:t>
+      </w:r>
+      <w:proofErr w:type="spellEnd"/>
+      <w:proofErr w:type="gramEnd"/>
       <w:r>
         <w:rPr>
           <w:lang w:val="en-US"/>
@@ -149,8 +230,41 @@
           <w:b/>
           <w:lang w:val="en-US"/>
         </w:rPr>
-        <w:t xml:space="preserve">+!addrelic axi a1 </w:t>
-      </w:r>
+        <w:t>+!</w:t>
+      </w:r>
+      <w:proofErr w:type="spellStart"/>
+      <w:r>
+        <w:rPr>
+          <w:b/>
+          <w:lang w:val="en-US"/>
+        </w:rPr>
+        <w:t>addrelic</w:t>
+      </w:r>
+      <w:proofErr w:type="spellEnd"/>
+      <w:r>
+        <w:rPr>
+          <w:b/>
+          <w:lang w:val="en-US"/>
+        </w:rPr>
+        <w:t xml:space="preserve"> </w:t>
+      </w:r>
+      <w:proofErr w:type="spellStart"/>
+      <w:r>
+        <w:rPr>
+          <w:b/>
+          <w:lang w:val="en-US"/>
+        </w:rPr>
+        <w:t>axi</w:t>
+      </w:r>
+      <w:proofErr w:type="spellEnd"/>
+      <w:r>
+        <w:rPr>
+          <w:b/>
+          <w:lang w:val="en-US"/>
+        </w:rPr>
+        <w:t xml:space="preserve"> a1 </w:t>
+      </w:r>
+      <w:proofErr w:type="spellStart"/>
       <w:r>
         <w:rPr>
           <w:b/>
@@ -163,7 +277,15 @@
           <w:b/>
           <w:lang w:val="en-US"/>
         </w:rPr>
-        <w:t xml:space="preserve">xi </w:t>
+        <w:t>xi</w:t>
+      </w:r>
+      <w:proofErr w:type="spellEnd"/>
+      <w:r>
+        <w:rPr>
+          <w:b/>
+          <w:lang w:val="en-US"/>
+        </w:rPr>
+        <w:t xml:space="preserve"> </w:t>
       </w:r>
       <w:r>
         <w:rPr>
@@ -208,8 +330,26 @@
           <w:b/>
           <w:lang w:val="en-US"/>
         </w:rPr>
-        <w:t>+!removerelic</w:t>
-      </w:r>
+        <w:t>+</w:t>
+      </w:r>
+      <w:proofErr w:type="gramStart"/>
+      <w:r>
+        <w:rPr>
+          <w:b/>
+          <w:lang w:val="en-US"/>
+        </w:rPr>
+        <w:t>!</w:t>
+      </w:r>
+      <w:proofErr w:type="spellStart"/>
+      <w:r>
+        <w:rPr>
+          <w:b/>
+          <w:lang w:val="en-US"/>
+        </w:rPr>
+        <w:t>removerelic</w:t>
+      </w:r>
+      <w:proofErr w:type="spellEnd"/>
+      <w:proofErr w:type="gramEnd"/>
       <w:r>
         <w:rPr>
           <w:lang w:val="en-US"/>
@@ -257,7 +397,32 @@
           <w:b/>
           <w:lang w:val="en-US"/>
         </w:rPr>
-        <w:t>+!removerelic all</w:t>
+        <w:t>+</w:t>
+      </w:r>
+      <w:proofErr w:type="gramStart"/>
+      <w:r>
+        <w:rPr>
+          <w:b/>
+          <w:lang w:val="en-US"/>
+        </w:rPr>
+        <w:t>!</w:t>
+      </w:r>
+      <w:proofErr w:type="spellStart"/>
+      <w:r>
+        <w:rPr>
+          <w:b/>
+          <w:lang w:val="en-US"/>
+        </w:rPr>
+        <w:t>removerelic</w:t>
+      </w:r>
+      <w:proofErr w:type="spellEnd"/>
+      <w:proofErr w:type="gramEnd"/>
+      <w:r>
+        <w:rPr>
+          <w:b/>
+          <w:lang w:val="en-US"/>
+        </w:rPr>
+        <w:t xml:space="preserve"> all</w:t>
       </w:r>
       <w:r>
         <w:rPr>
@@ -283,8 +448,26 @@
           <w:b/>
           <w:lang w:val="en-US"/>
         </w:rPr>
-        <w:t>+!myrelics</w:t>
-      </w:r>
+        <w:t>+</w:t>
+      </w:r>
+      <w:proofErr w:type="gramStart"/>
+      <w:r>
+        <w:rPr>
+          <w:b/>
+          <w:lang w:val="en-US"/>
+        </w:rPr>
+        <w:t>!</w:t>
+      </w:r>
+      <w:proofErr w:type="spellStart"/>
+      <w:r>
+        <w:rPr>
+          <w:b/>
+          <w:lang w:val="en-US"/>
+        </w:rPr>
+        <w:t>myrelics</w:t>
+      </w:r>
+      <w:proofErr w:type="spellEnd"/>
+      <w:proofErr w:type="gramEnd"/>
       <w:r>
         <w:rPr>
           <w:lang w:val="en-US"/>
@@ -321,6 +504,7 @@
           <w:lang w:val="en-US"/>
         </w:rPr>
       </w:pPr>
+      <w:proofErr w:type="gramStart"/>
       <w:r>
         <w:rPr>
           <w:b/>
@@ -328,6 +512,7 @@
         </w:rPr>
         <w:t>+!create</w:t>
       </w:r>
+      <w:proofErr w:type="gramEnd"/>
       <w:r>
         <w:rPr>
           <w:lang w:val="en-US"/>
@@ -364,13 +549,41 @@
         <w:rPr>
           <w:lang w:val="en-US"/>
         </w:rPr>
-        <w:t xml:space="preserve">For example, if you wanted to host a Neo N3 and Neo N7 mix 2b2, but an Axi L1 1b1 (and you have a friend </w:t>
-      </w:r>
-      <w:r>
-        <w:rPr>
-          <w:lang w:val="en-US"/>
-        </w:rPr>
-        <w:t xml:space="preserve">with Axi L1 </w:t>
+        <w:t xml:space="preserve">For example, if you wanted to host a Neo N3 and Neo N7 mix 2b2, but an </w:t>
+      </w:r>
+      <w:proofErr w:type="spellStart"/>
+      <w:r>
+        <w:rPr>
+          <w:lang w:val="en-US"/>
+        </w:rPr>
+        <w:t>Axi</w:t>
+      </w:r>
+      <w:proofErr w:type="spellEnd"/>
+      <w:r>
+        <w:rPr>
+          <w:lang w:val="en-US"/>
+        </w:rPr>
+        <w:t xml:space="preserve"> L1 1b1 (and you have a friend </w:t>
+      </w:r>
+      <w:r>
+        <w:rPr>
+          <w:lang w:val="en-US"/>
+        </w:rPr>
+        <w:t xml:space="preserve">with </w:t>
+      </w:r>
+      <w:proofErr w:type="spellStart"/>
+      <w:r>
+        <w:rPr>
+          <w:lang w:val="en-US"/>
+        </w:rPr>
+        <w:t>Axi</w:t>
+      </w:r>
+      <w:proofErr w:type="spellEnd"/>
+      <w:r>
+        <w:rPr>
+          <w:lang w:val="en-US"/>
+        </w:rPr>
+        <w:t xml:space="preserve"> L1 </w:t>
       </w:r>
       <w:r>
         <w:rPr>
@@ -386,25 +599,72 @@
           <w:lang w:val="en-US"/>
         </w:rPr>
       </w:pPr>
-      <w:r>
-        <w:rPr>
-          <w:b/>
-          <w:lang w:val="en-US"/>
-        </w:rPr>
-        <w:t>+!create H Neo N3/Neo N7 2b2 1/4, Axi L1 1b1 2/4</w:t>
-      </w:r>
-    </w:p>
-    <w:p>
-      <w:pPr>
-        <w:rPr>
-          <w:lang w:val="en-US"/>
-        </w:rPr>
-      </w:pPr>
-      <w:r>
-        <w:rPr>
-          <w:lang w:val="en-US"/>
-        </w:rPr>
-        <w:t xml:space="preserve">and the bot responds with something like this: </w:t>
+      <w:proofErr w:type="gramStart"/>
+      <w:r>
+        <w:rPr>
+          <w:b/>
+          <w:lang w:val="en-US"/>
+        </w:rPr>
+        <w:t>+!create</w:t>
+      </w:r>
+      <w:proofErr w:type="gramEnd"/>
+      <w:r>
+        <w:rPr>
+          <w:b/>
+          <w:lang w:val="en-US"/>
+        </w:rPr>
+        <w:t xml:space="preserve"> H Neo N3/Neo N7 2b2 1/4, </w:t>
+      </w:r>
+      <w:proofErr w:type="spellStart"/>
+      <w:r>
+        <w:rPr>
+          <w:b/>
+          <w:lang w:val="en-US"/>
+        </w:rPr>
+        <w:t>Axi</w:t>
+      </w:r>
+      <w:proofErr w:type="spellEnd"/>
+      <w:r>
+        <w:rPr>
+          <w:b/>
+          <w:lang w:val="en-US"/>
+        </w:rPr>
+        <w:t xml:space="preserve"> L1 1b1 2/4</w:t>
+      </w:r>
+    </w:p>
+    <w:p>
+      <w:pPr>
+        <w:rPr>
+          <w:lang w:val="en-US"/>
+        </w:rPr>
+      </w:pPr>
+      <w:proofErr w:type="gramStart"/>
+      <w:r>
+        <w:rPr>
+          <w:lang w:val="en-US"/>
+        </w:rPr>
+        <w:t>and</w:t>
+      </w:r>
+      <w:proofErr w:type="gramEnd"/>
+      <w:r>
+        <w:rPr>
+          <w:lang w:val="en-US"/>
+        </w:rPr>
+        <w:t xml:space="preserve"> the </w:t>
+      </w:r>
+      <w:proofErr w:type="spellStart"/>
+      <w:r>
+        <w:rPr>
+          <w:lang w:val="en-US"/>
+        </w:rPr>
+        <w:t>bot</w:t>
+      </w:r>
+      <w:proofErr w:type="spellEnd"/>
+      <w:r>
+        <w:rPr>
+          <w:lang w:val="en-US"/>
+        </w:rPr>
+        <w:t xml:space="preserve"> responds with something like this: </w:t>
       </w:r>
     </w:p>
     <w:p>
@@ -485,12 +745,21 @@
           <w:lang w:val="en-US"/>
         </w:rPr>
       </w:pPr>
-      <w:r>
-        <w:rPr>
-          <w:b/>
-          <w:lang w:val="en-US"/>
-        </w:rPr>
-        <w:t xml:space="preserve">+!create H Neo N3/Neo N7 2b2 1/4, </w:t>
+      <w:proofErr w:type="gramStart"/>
+      <w:r>
+        <w:rPr>
+          <w:b/>
+          <w:lang w:val="en-US"/>
+        </w:rPr>
+        <w:t>+!create</w:t>
+      </w:r>
+      <w:proofErr w:type="gramEnd"/>
+      <w:r>
+        <w:rPr>
+          <w:b/>
+          <w:lang w:val="en-US"/>
+        </w:rPr>
+        <w:t xml:space="preserve"> H Neo N3/Neo N7 2b2 1/4, </w:t>
       </w:r>
       <w:r>
         <w:rPr>
@@ -498,7 +767,22 @@
           <w:lang w:val="en-US"/>
         </w:rPr>
         <w:br/>
-        <w:t>Axi L1 1b1 2/4</w:t>
+      </w:r>
+      <w:proofErr w:type="spellStart"/>
+      <w:r>
+        <w:rPr>
+          <w:b/>
+          <w:lang w:val="en-US"/>
+        </w:rPr>
+        <w:t>Axi</w:t>
+      </w:r>
+      <w:proofErr w:type="spellEnd"/>
+      <w:r>
+        <w:rPr>
+          <w:b/>
+          <w:lang w:val="en-US"/>
+        </w:rPr>
+        <w:t xml:space="preserve"> L1 1b1 2/4</w:t>
       </w:r>
     </w:p>
     <w:p>
@@ -595,7 +879,35 @@
         <w:rPr>
           <w:lang w:val="en-US"/>
         </w:rPr>
-        <w:t xml:space="preserve">Anyone subscribed to the underlined relics is pinged. As a temporary feature, the bot will also ping any roles named “Neo N3”, “Neo N7” or “Axi L1” (to give people who still use roles time to migrate to the new system). </w:t>
+        <w:t xml:space="preserve">Anyone subscribed to the underlined relics is pinged. As a temporary feature, the </w:t>
+      </w:r>
+      <w:proofErr w:type="spellStart"/>
+      <w:r>
+        <w:rPr>
+          <w:lang w:val="en-US"/>
+        </w:rPr>
+        <w:t>bot</w:t>
+      </w:r>
+      <w:proofErr w:type="spellEnd"/>
+      <w:r>
+        <w:rPr>
+          <w:lang w:val="en-US"/>
+        </w:rPr>
+        <w:t xml:space="preserve"> will also ping any roles named “Neo N3”, “Neo N7” or “</w:t>
+      </w:r>
+      <w:proofErr w:type="spellStart"/>
+      <w:r>
+        <w:rPr>
+          <w:lang w:val="en-US"/>
+        </w:rPr>
+        <w:t>Axi</w:t>
+      </w:r>
+      <w:proofErr w:type="spellEnd"/>
+      <w:r>
+        <w:rPr>
+          <w:lang w:val="en-US"/>
+        </w:rPr>
+        <w:t xml:space="preserve"> L1” (to give people who still use roles time to migrate to the new system). </w:t>
       </w:r>
     </w:p>
     <w:p>
@@ -629,11 +941,19 @@
         </w:rPr>
         <w:t xml:space="preserve"> </w:t>
       </w:r>
-      <w:r>
-        <w:rPr>
-          <w:lang w:val="en-US"/>
-        </w:rPr>
-        <w:t xml:space="preserve">6 in the second) are the squad identifiers mentioned earlier, which are important for the next section: </w:t>
+      <w:proofErr w:type="gramStart"/>
+      <w:r>
+        <w:rPr>
+          <w:lang w:val="en-US"/>
+        </w:rPr>
+        <w:t>6</w:t>
+      </w:r>
+      <w:proofErr w:type="gramEnd"/>
+      <w:r>
+        <w:rPr>
+          <w:lang w:val="en-US"/>
+        </w:rPr>
+        <w:t xml:space="preserve"> in the second) are the squad identifiers mentioned earlier, which are important for the next section: </w:t>
       </w:r>
     </w:p>
     <w:p>
@@ -659,6 +979,7 @@
           <w:lang w:val="en-US"/>
         </w:rPr>
       </w:pPr>
+      <w:proofErr w:type="gramStart"/>
       <w:r>
         <w:rPr>
           <w:b/>
@@ -666,6 +987,7 @@
         </w:rPr>
         <w:t>+!join</w:t>
       </w:r>
+      <w:proofErr w:type="gramEnd"/>
       <w:r>
         <w:rPr>
           <w:lang w:val="en-US"/>
@@ -703,13 +1025,43 @@
           <w:b/>
           <w:lang w:val="en-US"/>
         </w:rPr>
-        <w:t xml:space="preserve">+!join 5 </w:t>
-      </w:r>
-      <w:r>
-        <w:rPr>
-          <w:lang w:val="en-US"/>
-        </w:rPr>
-        <w:t xml:space="preserve">(where 5 is the squad ID in bold inside the curly brackets right after the player count). The bot will edit the message to say 2/4 (or higher, if more </w:t>
+        <w:t>+</w:t>
+      </w:r>
+      <w:proofErr w:type="gramStart"/>
+      <w:r>
+        <w:rPr>
+          <w:b/>
+          <w:lang w:val="en-US"/>
+        </w:rPr>
+        <w:t>!join</w:t>
+      </w:r>
+      <w:proofErr w:type="gramEnd"/>
+      <w:r>
+        <w:rPr>
+          <w:b/>
+          <w:lang w:val="en-US"/>
+        </w:rPr>
+        <w:t xml:space="preserve"> 5 </w:t>
+      </w:r>
+      <w:r>
+        <w:rPr>
+          <w:lang w:val="en-US"/>
+        </w:rPr>
+        <w:t xml:space="preserve">(where 5 is the squad ID in bold inside the curly brackets right after the player count). The </w:t>
+      </w:r>
+      <w:proofErr w:type="spellStart"/>
+      <w:r>
+        <w:rPr>
+          <w:lang w:val="en-US"/>
+        </w:rPr>
+        <w:t>bot</w:t>
+      </w:r>
+      <w:proofErr w:type="spellEnd"/>
+      <w:r>
+        <w:rPr>
+          <w:lang w:val="en-US"/>
+        </w:rPr>
+        <w:t xml:space="preserve"> will edit the message to say 2/4 (or higher, if more </w:t>
       </w:r>
       <w:r>
         <w:rPr>
@@ -734,7 +1086,23 @@
           <w:b/>
           <w:lang w:val="en-US"/>
         </w:rPr>
-        <w:t>+!join 5 6</w:t>
+        <w:t>+</w:t>
+      </w:r>
+      <w:proofErr w:type="gramStart"/>
+      <w:r>
+        <w:rPr>
+          <w:b/>
+          <w:lang w:val="en-US"/>
+        </w:rPr>
+        <w:t>!join</w:t>
+      </w:r>
+      <w:proofErr w:type="gramEnd"/>
+      <w:r>
+        <w:rPr>
+          <w:b/>
+          <w:lang w:val="en-US"/>
+        </w:rPr>
+        <w:t xml:space="preserve"> 5 6</w:t>
       </w:r>
       <w:r>
         <w:rPr>
@@ -766,8 +1134,17 @@
           <w:b/>
           <w:lang w:val="en-US"/>
         </w:rPr>
-        <w:t>+!join</w:t>
-      </w:r>
+        <w:t>+</w:t>
+      </w:r>
+      <w:proofErr w:type="gramStart"/>
+      <w:r>
+        <w:rPr>
+          <w:b/>
+          <w:lang w:val="en-US"/>
+        </w:rPr>
+        <w:t>!join</w:t>
+      </w:r>
+      <w:proofErr w:type="gramEnd"/>
       <w:r>
         <w:rPr>
           <w:lang w:val="en-US"/>
@@ -792,8 +1169,17 @@
           <w:b/>
           <w:lang w:val="en-US"/>
         </w:rPr>
-        <w:t>+!leave</w:t>
-      </w:r>
+        <w:t>+</w:t>
+      </w:r>
+      <w:proofErr w:type="gramStart"/>
+      <w:r>
+        <w:rPr>
+          <w:b/>
+          <w:lang w:val="en-US"/>
+        </w:rPr>
+        <w:t>!leave</w:t>
+      </w:r>
+      <w:proofErr w:type="gramEnd"/>
       <w:r>
         <w:rPr>
           <w:lang w:val="en-US"/>
@@ -824,7 +1210,23 @@
           <w:b/>
           <w:lang w:val="en-US"/>
         </w:rPr>
-        <w:t xml:space="preserve">+!leave 4 5 </w:t>
+        <w:t>+</w:t>
+      </w:r>
+      <w:proofErr w:type="gramStart"/>
+      <w:r>
+        <w:rPr>
+          <w:b/>
+          <w:lang w:val="en-US"/>
+        </w:rPr>
+        <w:t>!leave</w:t>
+      </w:r>
+      <w:proofErr w:type="gramEnd"/>
+      <w:r>
+        <w:rPr>
+          <w:b/>
+          <w:lang w:val="en-US"/>
+        </w:rPr>
+        <w:t xml:space="preserve"> 4 5 </w:t>
       </w:r>
       <w:r>
         <w:rPr>
@@ -856,7 +1258,23 @@
           <w:b/>
           <w:lang w:val="en-US"/>
         </w:rPr>
-        <w:t>+!leave all</w:t>
+        <w:t>+</w:t>
+      </w:r>
+      <w:proofErr w:type="gramStart"/>
+      <w:r>
+        <w:rPr>
+          <w:b/>
+          <w:lang w:val="en-US"/>
+        </w:rPr>
+        <w:t>!leave</w:t>
+      </w:r>
+      <w:proofErr w:type="gramEnd"/>
+      <w:r>
+        <w:rPr>
+          <w:b/>
+          <w:lang w:val="en-US"/>
+        </w:rPr>
+        <w:t xml:space="preserve"> all</w:t>
       </w:r>
       <w:r>
         <w:rPr>
@@ -883,8 +1301,17 @@
           <w:b/>
           <w:lang w:val="en-US"/>
         </w:rPr>
-        <w:t>+!close</w:t>
-      </w:r>
+        <w:t>+</w:t>
+      </w:r>
+      <w:proofErr w:type="gramStart"/>
+      <w:r>
+        <w:rPr>
+          <w:b/>
+          <w:lang w:val="en-US"/>
+        </w:rPr>
+        <w:t>!close</w:t>
+      </w:r>
+      <w:proofErr w:type="gramEnd"/>
       <w:r>
         <w:rPr>
           <w:lang w:val="en-US"/>
@@ -928,20 +1355,47 @@
           <w:b/>
           <w:lang w:val="en-US"/>
         </w:rPr>
-        <w:t>+!mysquads</w:t>
-      </w:r>
+        <w:t>+</w:t>
+      </w:r>
+      <w:proofErr w:type="gramStart"/>
+      <w:r>
+        <w:rPr>
+          <w:b/>
+          <w:lang w:val="en-US"/>
+        </w:rPr>
+        <w:t>!</w:t>
+      </w:r>
+      <w:proofErr w:type="spellStart"/>
+      <w:r>
+        <w:rPr>
+          <w:b/>
+          <w:lang w:val="en-US"/>
+        </w:rPr>
+        <w:t>mysquads</w:t>
+      </w:r>
+      <w:proofErr w:type="spellEnd"/>
+      <w:proofErr w:type="gramEnd"/>
       <w:r>
         <w:rPr>
           <w:lang w:val="en-US"/>
         </w:rPr>
         <w:t xml:space="preserve"> (in a </w:t>
       </w:r>
+      <w:proofErr w:type="spellStart"/>
       <w:r>
         <w:rPr>
           <w:u w:val="single"/>
           <w:lang w:val="en-US"/>
         </w:rPr>
-        <w:t>bot channel</w:t>
+        <w:t>bot</w:t>
+      </w:r>
+      <w:proofErr w:type="spellEnd"/>
+      <w:r>
+        <w:rPr>
+          <w:u w:val="single"/>
+          <w:lang w:val="en-US"/>
+        </w:rPr>
+        <w:t xml:space="preserve"> channel</w:t>
       </w:r>
       <w:r>
         <w:rPr>
@@ -954,20 +1408,38 @@
           <w:b/>
           <w:lang w:val="en-US"/>
         </w:rPr>
-        <w:t>+!squad</w:t>
-      </w:r>
+        <w:t>+</w:t>
+      </w:r>
+      <w:proofErr w:type="gramStart"/>
+      <w:r>
+        <w:rPr>
+          <w:b/>
+          <w:lang w:val="en-US"/>
+        </w:rPr>
+        <w:t>!squad</w:t>
+      </w:r>
+      <w:proofErr w:type="gramEnd"/>
       <w:r>
         <w:rPr>
           <w:lang w:val="en-US"/>
         </w:rPr>
         <w:t xml:space="preserve"> (also </w:t>
       </w:r>
+      <w:proofErr w:type="spellStart"/>
       <w:r>
         <w:rPr>
           <w:u w:val="single"/>
           <w:lang w:val="en-US"/>
         </w:rPr>
-        <w:t>bot channel</w:t>
+        <w:t>bot</w:t>
+      </w:r>
+      <w:proofErr w:type="spellEnd"/>
+      <w:r>
+        <w:rPr>
+          <w:u w:val="single"/>
+          <w:lang w:val="en-US"/>
+        </w:rPr>
+        <w:t xml:space="preserve"> channel</w:t>
       </w:r>
       <w:r>
         <w:rPr>
@@ -1043,8 +1515,17 @@
           <w:b/>
           <w:lang w:val="en-US"/>
         </w:rPr>
-        <w:t>+!create</w:t>
-      </w:r>
+        <w:t>+</w:t>
+      </w:r>
+      <w:proofErr w:type="gramStart"/>
+      <w:r>
+        <w:rPr>
+          <w:b/>
+          <w:lang w:val="en-US"/>
+        </w:rPr>
+        <w:t>!create</w:t>
+      </w:r>
+      <w:proofErr w:type="gramEnd"/>
       <w:r>
         <w:rPr>
           <w:lang w:val="en-US"/>
@@ -1083,8 +1564,17 @@
           <w:b/>
           <w:lang w:val="en-US"/>
         </w:rPr>
-        <w:t>+!close</w:t>
-      </w:r>
+        <w:t>+</w:t>
+      </w:r>
+      <w:proofErr w:type="gramStart"/>
+      <w:r>
+        <w:rPr>
+          <w:b/>
+          <w:lang w:val="en-US"/>
+        </w:rPr>
+        <w:t>!close</w:t>
+      </w:r>
+      <w:proofErr w:type="gramEnd"/>
       <w:r>
         <w:rPr>
           <w:lang w:val="en-US"/>
@@ -1096,7 +1586,23 @@
           <w:b/>
           <w:lang w:val="en-US"/>
         </w:rPr>
-        <w:t>+!close 5 6 8</w:t>
+        <w:t>+</w:t>
+      </w:r>
+      <w:proofErr w:type="gramStart"/>
+      <w:r>
+        <w:rPr>
+          <w:b/>
+          <w:lang w:val="en-US"/>
+        </w:rPr>
+        <w:t>!close</w:t>
+      </w:r>
+      <w:proofErr w:type="gramEnd"/>
+      <w:r>
+        <w:rPr>
+          <w:b/>
+          <w:lang w:val="en-US"/>
+        </w:rPr>
+        <w:t xml:space="preserve"> 5 6 8</w:t>
       </w:r>
       <w:r>
         <w:rPr>
@@ -1109,7 +1615,23 @@
           <w:b/>
           <w:lang w:val="en-US"/>
         </w:rPr>
-        <w:t>+!close all</w:t>
+        <w:t>+</w:t>
+      </w:r>
+      <w:proofErr w:type="gramStart"/>
+      <w:r>
+        <w:rPr>
+          <w:b/>
+          <w:lang w:val="en-US"/>
+        </w:rPr>
+        <w:t>!close</w:t>
+      </w:r>
+      <w:proofErr w:type="gramEnd"/>
+      <w:r>
+        <w:rPr>
+          <w:b/>
+          <w:lang w:val="en-US"/>
+        </w:rPr>
+        <w:t xml:space="preserve"> all</w:t>
       </w:r>
       <w:r>
         <w:rPr>
@@ -1124,12 +1646,30 @@
           <w:lang w:val="en-US"/>
         </w:rPr>
       </w:pPr>
-      <w:r>
-        <w:rPr>
-          <w:b/>
-          <w:lang w:val="en-US"/>
-        </w:rPr>
-        <w:t xml:space="preserve">+!addplayer </w:t>
+      <w:proofErr w:type="gramStart"/>
+      <w:r>
+        <w:rPr>
+          <w:b/>
+          <w:lang w:val="en-US"/>
+        </w:rPr>
+        <w:t>+!</w:t>
+      </w:r>
+      <w:proofErr w:type="spellStart"/>
+      <w:r>
+        <w:rPr>
+          <w:b/>
+          <w:lang w:val="en-US"/>
+        </w:rPr>
+        <w:t>addplayer</w:t>
+      </w:r>
+      <w:proofErr w:type="spellEnd"/>
+      <w:proofErr w:type="gramEnd"/>
+      <w:r>
+        <w:rPr>
+          <w:b/>
+          <w:lang w:val="en-US"/>
+        </w:rPr>
+        <w:t xml:space="preserve"> </w:t>
       </w:r>
       <w:r>
         <w:rPr>
@@ -1148,7 +1688,32 @@
           <w:b/>
           <w:lang w:val="en-US"/>
         </w:rPr>
-        <w:t>+!addplayer 5 6</w:t>
+        <w:t>+</w:t>
+      </w:r>
+      <w:proofErr w:type="gramStart"/>
+      <w:r>
+        <w:rPr>
+          <w:b/>
+          <w:lang w:val="en-US"/>
+        </w:rPr>
+        <w:t>!</w:t>
+      </w:r>
+      <w:proofErr w:type="spellStart"/>
+      <w:r>
+        <w:rPr>
+          <w:b/>
+          <w:lang w:val="en-US"/>
+        </w:rPr>
+        <w:t>addplayer</w:t>
+      </w:r>
+      <w:proofErr w:type="spellEnd"/>
+      <w:proofErr w:type="gramEnd"/>
+      <w:r>
+        <w:rPr>
+          <w:b/>
+          <w:lang w:val="en-US"/>
+        </w:rPr>
+        <w:t xml:space="preserve"> 5 6</w:t>
       </w:r>
       <w:r>
         <w:rPr>
@@ -1163,12 +1728,30 @@
           <w:lang w:val="en-US"/>
         </w:rPr>
       </w:pPr>
-      <w:r>
-        <w:rPr>
-          <w:b/>
-          <w:lang w:val="en-US"/>
-        </w:rPr>
-        <w:t xml:space="preserve">+!removeplayer </w:t>
+      <w:proofErr w:type="gramStart"/>
+      <w:r>
+        <w:rPr>
+          <w:b/>
+          <w:lang w:val="en-US"/>
+        </w:rPr>
+        <w:t>+!</w:t>
+      </w:r>
+      <w:proofErr w:type="spellStart"/>
+      <w:r>
+        <w:rPr>
+          <w:b/>
+          <w:lang w:val="en-US"/>
+        </w:rPr>
+        <w:t>removeplayer</w:t>
+      </w:r>
+      <w:proofErr w:type="spellEnd"/>
+      <w:proofErr w:type="gramEnd"/>
+      <w:r>
+        <w:rPr>
+          <w:b/>
+          <w:lang w:val="en-US"/>
+        </w:rPr>
+        <w:t xml:space="preserve"> </w:t>
       </w:r>
       <w:r>
         <w:rPr>
@@ -1195,21 +1778,66 @@
           <w:b/>
           <w:lang w:val="en-US"/>
         </w:rPr>
-        <w:t>+!addplayer 5 5</w:t>
-      </w:r>
+        <w:t>+</w:t>
+      </w:r>
+      <w:proofErr w:type="gramStart"/>
+      <w:r>
+        <w:rPr>
+          <w:b/>
+          <w:lang w:val="en-US"/>
+        </w:rPr>
+        <w:t>!</w:t>
+      </w:r>
+      <w:proofErr w:type="spellStart"/>
+      <w:r>
+        <w:rPr>
+          <w:b/>
+          <w:lang w:val="en-US"/>
+        </w:rPr>
+        <w:t>addplayer</w:t>
+      </w:r>
+      <w:proofErr w:type="spellEnd"/>
+      <w:proofErr w:type="gramEnd"/>
+      <w:r>
+        <w:rPr>
+          <w:b/>
+          <w:lang w:val="en-US"/>
+        </w:rPr>
+        <w:t xml:space="preserve"> 5 </w:t>
+      </w:r>
+      <w:proofErr w:type="spellStart"/>
+      <w:r>
+        <w:rPr>
+          <w:b/>
+          <w:lang w:val="en-US"/>
+        </w:rPr>
+        <w:t>5</w:t>
+      </w:r>
+      <w:proofErr w:type="spellEnd"/>
       <w:r>
         <w:rPr>
           <w:lang w:val="en-US"/>
         </w:rPr>
         <w:t xml:space="preserve"> will add 2 players to squad 5. </w:t>
       </w:r>
-      <w:r>
-        <w:rPr>
-          <w:b/>
-          <w:lang w:val="en-US"/>
-        </w:rPr>
-        <w:t>+!removeplayer</w:t>
-      </w:r>
+      <w:proofErr w:type="gramStart"/>
+      <w:r>
+        <w:rPr>
+          <w:b/>
+          <w:lang w:val="en-US"/>
+        </w:rPr>
+        <w:t>+!</w:t>
+      </w:r>
+      <w:proofErr w:type="spellStart"/>
+      <w:r>
+        <w:rPr>
+          <w:b/>
+          <w:lang w:val="en-US"/>
+        </w:rPr>
+        <w:t>removeplayer</w:t>
+      </w:r>
+      <w:proofErr w:type="spellEnd"/>
+      <w:proofErr w:type="gramEnd"/>
       <w:r>
         <w:rPr>
           <w:lang w:val="en-US"/>
@@ -1227,7 +1855,21 @@
         <w:rPr>
           <w:lang w:val="en-US"/>
         </w:rPr>
-        <w:t>If this command will fill a squad to 4/4 players (which is not reversible), you will need to add a “</w:t>
+        <w:t xml:space="preserve">If this command will fill a squad to 4/4 </w:t>
+      </w:r>
+      <w:proofErr w:type="gramStart"/>
+      <w:r>
+        <w:rPr>
+          <w:lang w:val="en-US"/>
+        </w:rPr>
+        <w:t>players (which is</w:t>
+      </w:r>
+      <w:proofErr w:type="gramEnd"/>
+      <w:r>
+        <w:rPr>
+          <w:lang w:val="en-US"/>
+        </w:rPr>
+        <w:t xml:space="preserve"> not reversible), you will need to add a “</w:t>
       </w:r>
       <w:r>
         <w:rPr>
@@ -1250,12 +1892,30 @@
           <w:lang w:val="en-US"/>
         </w:rPr>
       </w:pPr>
-      <w:r>
-        <w:rPr>
-          <w:b/>
-          <w:lang w:val="en-US"/>
-        </w:rPr>
-        <w:t>+!addplayer 6 -o</w:t>
+      <w:proofErr w:type="gramStart"/>
+      <w:r>
+        <w:rPr>
+          <w:b/>
+          <w:lang w:val="en-US"/>
+        </w:rPr>
+        <w:t>+!</w:t>
+      </w:r>
+      <w:proofErr w:type="spellStart"/>
+      <w:r>
+        <w:rPr>
+          <w:b/>
+          <w:lang w:val="en-US"/>
+        </w:rPr>
+        <w:t>addplayer</w:t>
+      </w:r>
+      <w:proofErr w:type="spellEnd"/>
+      <w:proofErr w:type="gramEnd"/>
+      <w:r>
+        <w:rPr>
+          <w:b/>
+          <w:lang w:val="en-US"/>
+        </w:rPr>
+        <w:t xml:space="preserve"> 6 -o</w:t>
       </w:r>
     </w:p>
     <w:p>
@@ -1281,14 +1941,58 @@
         <w:rPr>
           <w:lang w:val="en-US"/>
         </w:rPr>
-        <w:t xml:space="preserve"> squads would have been filled, the bot will still add players to the squads that didn’t require the tag. e.g. if squad 6 has 3/4 players but 4 and 5 have only 2/4, and you use </w:t>
-      </w:r>
-      <w:r>
-        <w:rPr>
-          <w:b/>
-          <w:lang w:val="en-US"/>
-        </w:rPr>
-        <w:t>+!addplayer 4 5 6</w:t>
+        <w:t xml:space="preserve"> squads would have been filled, the </w:t>
+      </w:r>
+      <w:proofErr w:type="spellStart"/>
+      <w:r>
+        <w:rPr>
+          <w:lang w:val="en-US"/>
+        </w:rPr>
+        <w:t>bot</w:t>
+      </w:r>
+      <w:proofErr w:type="spellEnd"/>
+      <w:r>
+        <w:rPr>
+          <w:lang w:val="en-US"/>
+        </w:rPr>
+        <w:t xml:space="preserve"> will still add players to the squads that didn’t require the tag. </w:t>
+      </w:r>
+      <w:proofErr w:type="gramStart"/>
+      <w:r>
+        <w:rPr>
+          <w:lang w:val="en-US"/>
+        </w:rPr>
+        <w:t>e.g</w:t>
+      </w:r>
+      <w:proofErr w:type="gramEnd"/>
+      <w:r>
+        <w:rPr>
+          <w:lang w:val="en-US"/>
+        </w:rPr>
+        <w:t xml:space="preserve">. if squad 6 has 3/4 players but 4 and 5 have only 2/4, and you use </w:t>
+      </w:r>
+      <w:r>
+        <w:rPr>
+          <w:b/>
+          <w:lang w:val="en-US"/>
+        </w:rPr>
+        <w:t>+!</w:t>
+      </w:r>
+      <w:proofErr w:type="spellStart"/>
+      <w:r>
+        <w:rPr>
+          <w:b/>
+          <w:lang w:val="en-US"/>
+        </w:rPr>
+        <w:t>addplayer</w:t>
+      </w:r>
+      <w:proofErr w:type="spellEnd"/>
+      <w:r>
+        <w:rPr>
+          <w:b/>
+          <w:lang w:val="en-US"/>
+        </w:rPr>
+        <w:t xml:space="preserve"> 4 5 6</w:t>
       </w:r>
       <w:r>
         <w:rPr>
@@ -1300,6 +2004,129 @@
     <w:p>
       <w:pPr>
         <w:rPr>
+          <w:lang w:val="en-US"/>
+        </w:rPr>
+      </w:pPr>
+      <w:proofErr w:type="gramStart"/>
+      <w:r>
+        <w:rPr>
+          <w:b/>
+          <w:lang w:val="en-US"/>
+        </w:rPr>
+        <w:t>+!kick</w:t>
+      </w:r>
+      <w:proofErr w:type="gramEnd"/>
+      <w:r>
+        <w:rPr>
+          <w:b/>
+          <w:lang w:val="en-US"/>
+        </w:rPr>
+        <w:t xml:space="preserve"> </w:t>
+      </w:r>
+      <w:r>
+        <w:rPr>
+          <w:lang w:val="en-US"/>
+        </w:rPr>
+        <w:t xml:space="preserve">is used to kick someone out of one of your squads, or all of your squads. Use </w:t>
+      </w:r>
+      <w:r>
+        <w:rPr>
+          <w:b/>
+          <w:lang w:val="en-US"/>
+        </w:rPr>
+        <w:t>+</w:t>
+      </w:r>
+      <w:proofErr w:type="gramStart"/>
+      <w:r>
+        <w:rPr>
+          <w:b/>
+          <w:lang w:val="en-US"/>
+        </w:rPr>
+        <w:t>!kick</w:t>
+      </w:r>
+      <w:proofErr w:type="gramEnd"/>
+      <w:r>
+        <w:rPr>
+          <w:b/>
+          <w:lang w:val="en-US"/>
+        </w:rPr>
+        <w:t xml:space="preserve"> &lt;squad ID&gt; @</w:t>
+      </w:r>
+      <w:proofErr w:type="spellStart"/>
+      <w:r>
+        <w:rPr>
+          <w:b/>
+          <w:lang w:val="en-US"/>
+        </w:rPr>
+        <w:t>userName</w:t>
+      </w:r>
+      <w:proofErr w:type="spellEnd"/>
+      <w:r>
+        <w:rPr>
+          <w:b/>
+          <w:lang w:val="en-US"/>
+        </w:rPr>
+        <w:t xml:space="preserve"> </w:t>
+      </w:r>
+      <w:r>
+        <w:rPr>
+          <w:lang w:val="en-US"/>
+        </w:rPr>
+        <w:t xml:space="preserve">to kick them out of a specific squad, or just </w:t>
+      </w:r>
+      <w:r>
+        <w:rPr>
+          <w:b/>
+          <w:lang w:val="en-US"/>
+        </w:rPr>
+        <w:t>+!kick @</w:t>
+      </w:r>
+      <w:proofErr w:type="spellStart"/>
+      <w:r>
+        <w:rPr>
+          <w:b/>
+          <w:lang w:val="en-US"/>
+        </w:rPr>
+        <w:t>userName</w:t>
+      </w:r>
+      <w:proofErr w:type="spellEnd"/>
+      <w:r>
+        <w:rPr>
+          <w:lang w:val="en-US"/>
+        </w:rPr>
+        <w:t xml:space="preserve"> to kick them out of every squad you’re hosting. This currently doesn’t stop them from rejoining right away (might be able to do that eventually), it’s more for when someone stops responding and you want them to leave. If someone is maliciously joining your squad or otherwise harassing you, call for the </w:t>
+      </w:r>
+      <w:proofErr w:type="spellStart"/>
+      <w:r>
+        <w:rPr>
+          <w:lang w:val="en-US"/>
+        </w:rPr>
+        <w:t>mods</w:t>
+      </w:r>
+      <w:proofErr w:type="spellEnd"/>
+      <w:r>
+        <w:rPr>
+          <w:lang w:val="en-US"/>
+        </w:rPr>
+        <w:t xml:space="preserve"> instead.  </w:t>
+      </w:r>
+      <w:r>
+        <w:rPr>
+          <w:u w:val="single"/>
+          <w:lang w:val="en-US"/>
+        </w:rPr>
+        <w:t>Make sure you actually @tag the person you want to kick, as if you were mentioning them in a conversation</w:t>
+      </w:r>
+      <w:r>
+        <w:rPr>
+          <w:lang w:val="en-US"/>
+        </w:rPr>
+        <w:t xml:space="preserve">. </w:t>
+      </w:r>
+    </w:p>
+    <w:p>
+      <w:pPr>
+        <w:rPr>
           <w:b/>
           <w:sz w:val="26"/>
           <w:lang w:val="en-US"/>
@@ -1324,22 +2151,51 @@
         <w:rPr>
           <w:lang w:val="en-US"/>
         </w:rPr>
-        <w:t xml:space="preserve">On the testing server, these can only be used by people with the “admin” role (just ask me if you want to test with it) in the “admin-bot” channel. </w:t>
-      </w:r>
-    </w:p>
-    <w:p>
-      <w:pPr>
-        <w:rPr>
-          <w:lang w:val="en-US"/>
-        </w:rPr>
-      </w:pPr>
-      <w:r>
-        <w:rPr>
-          <w:b/>
-          <w:lang w:val="en-US"/>
-        </w:rPr>
-        <w:t>+!createrelic</w:t>
-      </w:r>
+        <w:t>T</w:t>
+      </w:r>
+      <w:r>
+        <w:rPr>
+          <w:lang w:val="en-US"/>
+        </w:rPr>
+        <w:t xml:space="preserve">hese can only be used by people with the “admin” role in </w:t>
+      </w:r>
+      <w:r>
+        <w:rPr>
+          <w:lang w:val="en-US"/>
+        </w:rPr>
+        <w:t>specific channels</w:t>
+      </w:r>
+      <w:r>
+        <w:rPr>
+          <w:lang w:val="en-US"/>
+        </w:rPr>
+        <w:t xml:space="preserve">. </w:t>
+      </w:r>
+    </w:p>
+    <w:p>
+      <w:pPr>
+        <w:rPr>
+          <w:lang w:val="en-US"/>
+        </w:rPr>
+      </w:pPr>
+      <w:proofErr w:type="gramStart"/>
+      <w:r>
+        <w:rPr>
+          <w:b/>
+          <w:lang w:val="en-US"/>
+        </w:rPr>
+        <w:t>+!</w:t>
+      </w:r>
+      <w:proofErr w:type="spellStart"/>
+      <w:r>
+        <w:rPr>
+          <w:b/>
+          <w:lang w:val="en-US"/>
+        </w:rPr>
+        <w:t>createrelic</w:t>
+      </w:r>
+      <w:proofErr w:type="spellEnd"/>
+      <w:proofErr w:type="gramEnd"/>
       <w:r>
         <w:rPr>
           <w:b/>
@@ -1360,12 +2216,30 @@
           <w:lang w:val="en-US"/>
         </w:rPr>
       </w:pPr>
-      <w:r>
-        <w:rPr>
-          <w:b/>
-          <w:lang w:val="en-US"/>
-        </w:rPr>
-        <w:t xml:space="preserve">+!deleterelic </w:t>
+      <w:proofErr w:type="gramStart"/>
+      <w:r>
+        <w:rPr>
+          <w:b/>
+          <w:lang w:val="en-US"/>
+        </w:rPr>
+        <w:t>+!</w:t>
+      </w:r>
+      <w:proofErr w:type="spellStart"/>
+      <w:r>
+        <w:rPr>
+          <w:b/>
+          <w:lang w:val="en-US"/>
+        </w:rPr>
+        <w:t>deleterelic</w:t>
+      </w:r>
+      <w:proofErr w:type="spellEnd"/>
+      <w:proofErr w:type="gramEnd"/>
+      <w:r>
+        <w:rPr>
+          <w:b/>
+          <w:lang w:val="en-US"/>
+        </w:rPr>
+        <w:t xml:space="preserve"> </w:t>
       </w:r>
       <w:r>
         <w:rPr>
@@ -1378,28 +2252,62 @@
           <w:b/>
           <w:lang w:val="en-US"/>
         </w:rPr>
-        <w:t>+!createrelic</w:t>
-      </w:r>
-      <w:r>
-        <w:rPr>
-          <w:lang w:val="en-US"/>
-        </w:rPr>
-        <w:t xml:space="preserve">. Can also remove multiple relics. </w:t>
-      </w:r>
-    </w:p>
-    <w:p>
-      <w:pPr>
-        <w:rPr>
-          <w:lang w:val="en-US"/>
-        </w:rPr>
-      </w:pPr>
-      <w:r>
-        <w:rPr>
-          <w:b/>
-          <w:lang w:val="en-US"/>
-        </w:rPr>
-        <w:t>+!relicusers</w:t>
-      </w:r>
+        <w:t>+!</w:t>
+      </w:r>
+      <w:proofErr w:type="spellStart"/>
+      <w:r>
+        <w:rPr>
+          <w:b/>
+          <w:lang w:val="en-US"/>
+        </w:rPr>
+        <w:t>createrelic</w:t>
+      </w:r>
+      <w:proofErr w:type="spellEnd"/>
+      <w:r>
+        <w:rPr>
+          <w:lang w:val="en-US"/>
+        </w:rPr>
+        <w:t xml:space="preserve">. </w:t>
+      </w:r>
+      <w:proofErr w:type="gramStart"/>
+      <w:r>
+        <w:rPr>
+          <w:lang w:val="en-US"/>
+        </w:rPr>
+        <w:t>Can also remove multiple relics.</w:t>
+      </w:r>
+      <w:proofErr w:type="gramEnd"/>
+      <w:r>
+        <w:rPr>
+          <w:lang w:val="en-US"/>
+        </w:rPr>
+        <w:t xml:space="preserve"> </w:t>
+      </w:r>
+    </w:p>
+    <w:p>
+      <w:pPr>
+        <w:rPr>
+          <w:lang w:val="en-US"/>
+        </w:rPr>
+      </w:pPr>
+      <w:proofErr w:type="gramStart"/>
+      <w:r>
+        <w:rPr>
+          <w:b/>
+          <w:lang w:val="en-US"/>
+        </w:rPr>
+        <w:t>+!</w:t>
+      </w:r>
+      <w:proofErr w:type="spellStart"/>
+      <w:r>
+        <w:rPr>
+          <w:b/>
+          <w:lang w:val="en-US"/>
+        </w:rPr>
+        <w:t>relicusers</w:t>
+      </w:r>
+      <w:proofErr w:type="spellEnd"/>
+      <w:proofErr w:type="gramEnd"/>
       <w:r>
         <w:rPr>
           <w:lang w:val="en-US"/>
@@ -1413,6 +2321,7 @@
           <w:lang w:val="en-US"/>
         </w:rPr>
       </w:pPr>
+      <w:proofErr w:type="gramStart"/>
       <w:r>
         <w:rPr>
           <w:b/>
@@ -1420,11 +2329,26 @@
         </w:rPr>
         <w:t>+!kill</w:t>
       </w:r>
-      <w:r>
-        <w:rPr>
-          <w:lang w:val="en-US"/>
-        </w:rPr>
-        <w:t xml:space="preserve"> shuts down the bot. Has to be restarted manually from wherever it’s being hosted. Only for emergencies. </w:t>
+      <w:proofErr w:type="gramEnd"/>
+      <w:r>
+        <w:rPr>
+          <w:lang w:val="en-US"/>
+        </w:rPr>
+        <w:t xml:space="preserve"> shuts down the bot. Has to be restarted manually from wherever it’s being hosted. </w:t>
+      </w:r>
+      <w:proofErr w:type="gramStart"/>
+      <w:r>
+        <w:rPr>
+          <w:lang w:val="en-US"/>
+        </w:rPr>
+        <w:t>Only for emergencies.</w:t>
+      </w:r>
+      <w:proofErr w:type="gramEnd"/>
+      <w:r>
+        <w:rPr>
+          <w:lang w:val="en-US"/>
+        </w:rPr>
+        <w:t xml:space="preserve"> </w:t>
       </w:r>
     </w:p>
     <w:p>

--- a/Basic guide to RelicBot.docx
+++ b/Basic guide to RelicBot.docx
@@ -1477,7 +1477,19 @@
         <w:rPr>
           <w:lang w:val="en-US"/>
         </w:rPr>
-        <w:t xml:space="preserve">If a squad is filled to 4/4, everyone subscribed to that squad (including the host) is alerted. Once this is done the squad is closed and can’t add any more players. </w:t>
+        <w:t>If a squad is filled to 4/4, everyone subscribed to that squad (including the host) is alerted. Once this is done the squad can’t add any more players</w:t>
+      </w:r>
+      <w:r>
+        <w:rPr>
+          <w:lang w:val="en-US"/>
+        </w:rPr>
+        <w:t xml:space="preserve"> until someone leaves</w:t>
+      </w:r>
+      <w:r>
+        <w:rPr>
+          <w:lang w:val="en-US"/>
+        </w:rPr>
+        <w:t xml:space="preserve">. </w:t>
       </w:r>
     </w:p>
     <w:p>
@@ -1855,21 +1867,19 @@
         <w:rPr>
           <w:lang w:val="en-US"/>
         </w:rPr>
-        <w:t xml:space="preserve">If this command will fill a squad to 4/4 </w:t>
-      </w:r>
-      <w:proofErr w:type="gramStart"/>
-      <w:r>
-        <w:rPr>
-          <w:lang w:val="en-US"/>
-        </w:rPr>
-        <w:t>players (which is</w:t>
-      </w:r>
-      <w:proofErr w:type="gramEnd"/>
-      <w:r>
-        <w:rPr>
-          <w:lang w:val="en-US"/>
-        </w:rPr>
-        <w:t xml:space="preserve"> not reversible), you will need to add a “</w:t>
+        <w:t>If this command will fill a squad to 4/4 players (</w:t>
+      </w:r>
+      <w:r>
+        <w:rPr>
+          <w:lang w:val="en-US"/>
+        </w:rPr>
+        <w:t>which will send out an alert to everyone in the squad and is annoying if done accidentally</w:t>
+      </w:r>
+      <w:r>
+        <w:rPr>
+          <w:lang w:val="en-US"/>
+        </w:rPr>
+        <w:t>), you will need to add a “</w:t>
       </w:r>
       <w:r>
         <w:rPr>
@@ -2096,14 +2106,12 @@
         </w:rPr>
         <w:t xml:space="preserve"> to kick them out of every squad you’re hosting. This currently doesn’t stop them from rejoining right away (might be able to do that eventually), it’s more for when someone stops responding and you want them to leave. If someone is maliciously joining your squad or otherwise harassing you, call for the </w:t>
       </w:r>
-      <w:proofErr w:type="spellStart"/>
-      <w:r>
-        <w:rPr>
-          <w:lang w:val="en-US"/>
-        </w:rPr>
-        <w:t>mods</w:t>
-      </w:r>
-      <w:proofErr w:type="spellEnd"/>
+      <w:r>
+        <w:rPr>
+          <w:lang w:val="en-US"/>
+        </w:rPr>
+        <w:t>staff</w:t>
+      </w:r>
       <w:r>
         <w:rPr>
           <w:lang w:val="en-US"/>

--- a/Basic guide to RelicBot.docx
+++ b/Basic guide to RelicBot.docx
@@ -5,11 +5,15 @@
     <w:p>
       <w:pPr>
         <w:rPr>
-          <w:lang w:val="en-US"/>
-        </w:rPr>
-      </w:pPr>
-      <w:r>
-        <w:rPr>
+          <w:b/>
+          <w:sz w:val="26"/>
+          <w:lang w:val="en-US"/>
+        </w:rPr>
+      </w:pPr>
+      <w:r>
+        <w:rPr>
+          <w:b/>
+          <w:sz w:val="26"/>
           <w:lang w:val="en-US"/>
         </w:rPr>
         <w:t xml:space="preserve">Basic guide to </w:t>
@@ -17,6 +21,8 @@
       <w:proofErr w:type="spellStart"/>
       <w:r>
         <w:rPr>
+          <w:b/>
+          <w:sz w:val="26"/>
           <w:lang w:val="en-US"/>
         </w:rPr>
         <w:t>RelicBot</w:t>
@@ -102,6 +108,7 @@
     <w:p>
       <w:pPr>
         <w:rPr>
+          <w:u w:val="single"/>
           <w:lang w:val="en-US"/>
         </w:rPr>
       </w:pPr>
@@ -2146,6 +2153,375 @@
           <w:sz w:val="26"/>
           <w:lang w:val="en-US"/>
         </w:rPr>
+        <w:t>Command Aliases</w:t>
+      </w:r>
+    </w:p>
+    <w:p>
+      <w:pPr>
+        <w:rPr>
+          <w:lang w:val="en-US"/>
+        </w:rPr>
+      </w:pPr>
+      <w:r>
+        <w:rPr>
+          <w:lang w:val="en-US"/>
+        </w:rPr>
+        <w:t xml:space="preserve">If you don’t like the current command names, you can use these alternatives (e.g. you can use </w:t>
+      </w:r>
+      <w:r>
+        <w:rPr>
+          <w:b/>
+          <w:lang w:val="en-US"/>
+        </w:rPr>
+        <w:t>+</w:t>
+      </w:r>
+      <w:proofErr w:type="gramStart"/>
+      <w:r>
+        <w:rPr>
+          <w:b/>
+          <w:lang w:val="en-US"/>
+        </w:rPr>
+        <w:t>!host</w:t>
+      </w:r>
+      <w:proofErr w:type="gramEnd"/>
+      <w:r>
+        <w:rPr>
+          <w:lang w:val="en-US"/>
+        </w:rPr>
+        <w:t xml:space="preserve"> instead of </w:t>
+      </w:r>
+      <w:r>
+        <w:rPr>
+          <w:b/>
+          <w:lang w:val="en-US"/>
+        </w:rPr>
+        <w:t>+!create</w:t>
+      </w:r>
+      <w:r>
+        <w:rPr>
+          <w:lang w:val="en-US"/>
+        </w:rPr>
+        <w:t xml:space="preserve"> :</w:t>
+      </w:r>
+    </w:p>
+    <w:tbl>
+      <w:tblPr>
+        <w:tblStyle w:val="TableGrid"/>
+        <w:tblW w:w="0" w:type="auto"/>
+        <w:tblLook w:val="04A0"/>
+      </w:tblPr>
+      <w:tblGrid>
+        <w:gridCol w:w="4621"/>
+        <w:gridCol w:w="4621"/>
+      </w:tblGrid>
+      <w:tr>
+        <w:tc>
+          <w:tcPr>
+            <w:tcW w:w="4621" w:type="dxa"/>
+          </w:tcPr>
+          <w:p>
+            <w:pPr>
+              <w:rPr>
+                <w:b/>
+                <w:lang w:val="en-US"/>
+              </w:rPr>
+            </w:pPr>
+            <w:r>
+              <w:rPr>
+                <w:b/>
+                <w:lang w:val="en-US"/>
+              </w:rPr>
+              <w:t>Command name</w:t>
+            </w:r>
+          </w:p>
+        </w:tc>
+        <w:tc>
+          <w:tcPr>
+            <w:tcW w:w="4621" w:type="dxa"/>
+          </w:tcPr>
+          <w:p>
+            <w:pPr>
+              <w:rPr>
+                <w:b/>
+                <w:lang w:val="en-US"/>
+              </w:rPr>
+            </w:pPr>
+            <w:r>
+              <w:rPr>
+                <w:b/>
+                <w:lang w:val="en-US"/>
+              </w:rPr>
+              <w:t>Aliases</w:t>
+            </w:r>
+          </w:p>
+        </w:tc>
+      </w:tr>
+      <w:tr>
+        <w:tc>
+          <w:tcPr>
+            <w:tcW w:w="4621" w:type="dxa"/>
+          </w:tcPr>
+          <w:p>
+            <w:pPr>
+              <w:rPr>
+                <w:lang w:val="en-US"/>
+              </w:rPr>
+            </w:pPr>
+            <w:r>
+              <w:rPr>
+                <w:lang w:val="en-US"/>
+              </w:rPr>
+              <w:t>create</w:t>
+            </w:r>
+          </w:p>
+        </w:tc>
+        <w:tc>
+          <w:tcPr>
+            <w:tcW w:w="4621" w:type="dxa"/>
+          </w:tcPr>
+          <w:p>
+            <w:pPr>
+              <w:rPr>
+                <w:lang w:val="en-US"/>
+              </w:rPr>
+            </w:pPr>
+            <w:r>
+              <w:rPr>
+                <w:lang w:val="en-US"/>
+              </w:rPr>
+              <w:t>c, host, h</w:t>
+            </w:r>
+          </w:p>
+        </w:tc>
+      </w:tr>
+      <w:tr>
+        <w:tc>
+          <w:tcPr>
+            <w:tcW w:w="4621" w:type="dxa"/>
+          </w:tcPr>
+          <w:p>
+            <w:pPr>
+              <w:rPr>
+                <w:lang w:val="en-US"/>
+              </w:rPr>
+            </w:pPr>
+            <w:r>
+              <w:rPr>
+                <w:lang w:val="en-US"/>
+              </w:rPr>
+              <w:t>join</w:t>
+            </w:r>
+          </w:p>
+        </w:tc>
+        <w:tc>
+          <w:tcPr>
+            <w:tcW w:w="4621" w:type="dxa"/>
+          </w:tcPr>
+          <w:p>
+            <w:pPr>
+              <w:rPr>
+                <w:lang w:val="en-US"/>
+              </w:rPr>
+            </w:pPr>
+            <w:r>
+              <w:rPr>
+                <w:lang w:val="en-US"/>
+              </w:rPr>
+              <w:t>j, y</w:t>
+            </w:r>
+          </w:p>
+        </w:tc>
+      </w:tr>
+      <w:tr>
+        <w:tc>
+          <w:tcPr>
+            <w:tcW w:w="4621" w:type="dxa"/>
+          </w:tcPr>
+          <w:p>
+            <w:pPr>
+              <w:rPr>
+                <w:lang w:val="en-US"/>
+              </w:rPr>
+            </w:pPr>
+            <w:proofErr w:type="spellStart"/>
+            <w:r>
+              <w:rPr>
+                <w:lang w:val="en-US"/>
+              </w:rPr>
+              <w:t>addrelic</w:t>
+            </w:r>
+            <w:proofErr w:type="spellEnd"/>
+          </w:p>
+        </w:tc>
+        <w:tc>
+          <w:tcPr>
+            <w:tcW w:w="4621" w:type="dxa"/>
+          </w:tcPr>
+          <w:p>
+            <w:pPr>
+              <w:rPr>
+                <w:lang w:val="en-US"/>
+              </w:rPr>
+            </w:pPr>
+            <w:proofErr w:type="spellStart"/>
+            <w:r>
+              <w:rPr>
+                <w:lang w:val="en-US"/>
+              </w:rPr>
+              <w:t>addrelics</w:t>
+            </w:r>
+            <w:proofErr w:type="spellEnd"/>
+          </w:p>
+        </w:tc>
+      </w:tr>
+      <w:tr>
+        <w:tc>
+          <w:tcPr>
+            <w:tcW w:w="4621" w:type="dxa"/>
+          </w:tcPr>
+          <w:p>
+            <w:pPr>
+              <w:rPr>
+                <w:lang w:val="en-US"/>
+              </w:rPr>
+            </w:pPr>
+            <w:proofErr w:type="spellStart"/>
+            <w:r>
+              <w:rPr>
+                <w:lang w:val="en-US"/>
+              </w:rPr>
+              <w:t>addplayer</w:t>
+            </w:r>
+            <w:proofErr w:type="spellEnd"/>
+          </w:p>
+        </w:tc>
+        <w:tc>
+          <w:tcPr>
+            <w:tcW w:w="4621" w:type="dxa"/>
+          </w:tcPr>
+          <w:p>
+            <w:pPr>
+              <w:rPr>
+                <w:lang w:val="en-US"/>
+              </w:rPr>
+            </w:pPr>
+            <w:proofErr w:type="spellStart"/>
+            <w:r>
+              <w:rPr>
+                <w:lang w:val="en-US"/>
+              </w:rPr>
+              <w:t>addplayers</w:t>
+            </w:r>
+            <w:proofErr w:type="spellEnd"/>
+          </w:p>
+        </w:tc>
+      </w:tr>
+      <w:tr>
+        <w:tc>
+          <w:tcPr>
+            <w:tcW w:w="4621" w:type="dxa"/>
+          </w:tcPr>
+          <w:p>
+            <w:pPr>
+              <w:rPr>
+                <w:lang w:val="en-US"/>
+              </w:rPr>
+            </w:pPr>
+            <w:proofErr w:type="spellStart"/>
+            <w:r>
+              <w:rPr>
+                <w:lang w:val="en-US"/>
+              </w:rPr>
+              <w:t>removeplayer</w:t>
+            </w:r>
+            <w:proofErr w:type="spellEnd"/>
+          </w:p>
+        </w:tc>
+        <w:tc>
+          <w:tcPr>
+            <w:tcW w:w="4621" w:type="dxa"/>
+          </w:tcPr>
+          <w:p>
+            <w:pPr>
+              <w:rPr>
+                <w:lang w:val="en-US"/>
+              </w:rPr>
+            </w:pPr>
+            <w:proofErr w:type="spellStart"/>
+            <w:r>
+              <w:rPr>
+                <w:lang w:val="en-US"/>
+              </w:rPr>
+              <w:t>removeplayers</w:t>
+            </w:r>
+            <w:proofErr w:type="spellEnd"/>
+          </w:p>
+        </w:tc>
+      </w:tr>
+      <w:tr>
+        <w:tc>
+          <w:tcPr>
+            <w:tcW w:w="4621" w:type="dxa"/>
+          </w:tcPr>
+          <w:p>
+            <w:pPr>
+              <w:rPr>
+                <w:lang w:val="en-US"/>
+              </w:rPr>
+            </w:pPr>
+            <w:proofErr w:type="spellStart"/>
+            <w:r>
+              <w:rPr>
+                <w:lang w:val="en-US"/>
+              </w:rPr>
+              <w:t>removerelic</w:t>
+            </w:r>
+            <w:proofErr w:type="spellEnd"/>
+          </w:p>
+        </w:tc>
+        <w:tc>
+          <w:tcPr>
+            <w:tcW w:w="4621" w:type="dxa"/>
+          </w:tcPr>
+          <w:p>
+            <w:pPr>
+              <w:rPr>
+                <w:lang w:val="en-US"/>
+              </w:rPr>
+            </w:pPr>
+            <w:proofErr w:type="spellStart"/>
+            <w:r>
+              <w:rPr>
+                <w:lang w:val="en-US"/>
+              </w:rPr>
+              <w:t>removerelics</w:t>
+            </w:r>
+            <w:proofErr w:type="spellEnd"/>
+          </w:p>
+        </w:tc>
+      </w:tr>
+    </w:tbl>
+    <w:p>
+      <w:pPr>
+        <w:rPr>
+          <w:lang w:val="en-US"/>
+        </w:rPr>
+      </w:pPr>
+    </w:p>
+    <w:p>
+      <w:pPr>
+        <w:rPr>
+          <w:b/>
+          <w:sz w:val="26"/>
+          <w:lang w:val="en-US"/>
+        </w:rPr>
+      </w:pPr>
+      <w:r>
+        <w:rPr>
+          <w:b/>
+          <w:sz w:val="26"/>
+          <w:lang w:val="en-US"/>
+        </w:rPr>
         <w:t>Admin commands</w:t>
       </w:r>
     </w:p>
@@ -2335,6 +2711,7 @@
           <w:b/>
           <w:lang w:val="en-US"/>
         </w:rPr>
+        <w:lastRenderedPageBreak/>
         <w:t>+!kill</w:t>
       </w:r>
       <w:proofErr w:type="gramEnd"/>
@@ -2594,6 +2971,32 @@
       <w:sz w:val="16"/>
       <w:szCs w:val="16"/>
     </w:rPr>
+  </w:style>
+  <w:style w:type="table" w:styleId="TableGrid">
+    <w:name w:val="Table Grid"/>
+    <w:basedOn w:val="TableNormal"/>
+    <w:uiPriority w:val="59"/>
+    <w:rsid w:val="00BF2B6F"/>
+    <w:pPr>
+      <w:spacing w:after="0" w:line="240" w:lineRule="auto"/>
+    </w:pPr>
+    <w:tblPr>
+      <w:tblInd w:w="0" w:type="dxa"/>
+      <w:tblBorders>
+        <w:top w:val="single" w:sz="4" w:space="0" w:color="000000" w:themeColor="text1"/>
+        <w:left w:val="single" w:sz="4" w:space="0" w:color="000000" w:themeColor="text1"/>
+        <w:bottom w:val="single" w:sz="4" w:space="0" w:color="000000" w:themeColor="text1"/>
+        <w:right w:val="single" w:sz="4" w:space="0" w:color="000000" w:themeColor="text1"/>
+        <w:insideH w:val="single" w:sz="4" w:space="0" w:color="000000" w:themeColor="text1"/>
+        <w:insideV w:val="single" w:sz="4" w:space="0" w:color="000000" w:themeColor="text1"/>
+      </w:tblBorders>
+      <w:tblCellMar>
+        <w:top w:w="0" w:type="dxa"/>
+        <w:left w:w="108" w:type="dxa"/>
+        <w:bottom w:w="0" w:type="dxa"/>
+        <w:right w:w="108" w:type="dxa"/>
+      </w:tblCellMar>
+    </w:tblPr>
   </w:style>
 </w:styles>
 </file>
